--- a/Desarrollo/SSPP/Documentos/SSPP-ER01.docx
+++ b/Desarrollo/SSPP/Documentos/SSPP-ER01.docx
@@ -1,6 +1,6 @@
 
 <file path=word/document.xml><?xml version="1.0" encoding="utf-8"?>
-<w:document xmlns:wpc="http://schemas.microsoft.com/office/word/2010/wordprocessingCanvas" xmlns:cx="http://schemas.microsoft.com/office/drawing/2014/chartex" xmlns:cx1="http://schemas.microsoft.com/office/drawing/2015/9/8/chartex" xmlns:cx2="http://schemas.microsoft.com/office/drawing/2015/10/21/chartex" xmlns:cx3="http://schemas.microsoft.com/office/drawing/2016/5/9/chartex" xmlns:cx4="http://schemas.microsoft.com/office/drawing/2016/5/10/chartex" xmlns:cx5="http://schemas.microsoft.com/office/drawing/2016/5/11/chartex" xmlns:cx6="http://schemas.microsoft.com/office/drawing/2016/5/12/chartex" xmlns:cx7="http://schemas.microsoft.com/office/drawing/2016/5/13/chartex" xmlns:cx8="http://schemas.microsoft.com/office/drawing/2016/5/14/chartex" xmlns:mc="http://schemas.openxmlformats.org/markup-compatibility/2006" xmlns:aink="http://schemas.microsoft.com/office/drawing/2016/ink" xmlns:am3d="http://schemas.microsoft.com/office/drawing/2017/model3d" xmlns:o="urn:schemas-microsoft-com:office:office" xmlns:oel="http://schemas.microsoft.com/office/2019/extlst" xmlns:r="http://schemas.openxmlformats.org/officeDocument/2006/relationships" xmlns:m="http://schemas.openxmlformats.org/officeDocument/2006/math" xmlns:v="urn:schemas-microsoft-com:vml" xmlns:wp14="http://schemas.microsoft.com/office/word/2010/wordprocessingDrawing" xmlns:wp="http://schemas.openxmlformats.org/drawingml/2006/wordprocessingDrawing" xmlns:w10="urn:schemas-microsoft-com:office:word" xmlns:w="http://schemas.openxmlformats.org/wordprocessingml/2006/main" xmlns:w14="http://schemas.microsoft.com/office/word/2010/wordml" xmlns:w15="http://schemas.microsoft.com/office/word/2012/wordml" xmlns:w16cex="http://schemas.microsoft.com/office/word/2018/wordml/cex" xmlns:w16cid="http://schemas.microsoft.com/office/word/2016/wordml/cid" xmlns:w16="http://schemas.microsoft.com/office/word/2018/wordml" xmlns:w16du="http://schemas.microsoft.com/office/word/2023/wordml/word16du" xmlns:w16sdtdh="http://schemas.microsoft.com/office/word/2020/wordml/sdtdatahash" xmlns:w16se="http://schemas.microsoft.com/office/word/2015/wordml/symex" xmlns:wpg="http://schemas.microsoft.com/office/word/2010/wordprocessingGroup" xmlns:wpi="http://schemas.microsoft.com/office/word/2010/wordprocessingInk" xmlns:wne="http://schemas.microsoft.com/office/word/2006/wordml" xmlns:wps="http://schemas.microsoft.com/office/word/2010/wordprocessingShape" mc:Ignorable="w14 w15 w16se w16cid w16 w16cex w16sdtdh wp14">
+<w:document xmlns:wpc="http://schemas.microsoft.com/office/word/2010/wordprocessingCanvas" xmlns:cx="http://schemas.microsoft.com/office/drawing/2014/chartex" xmlns:cx1="http://schemas.microsoft.com/office/drawing/2015/9/8/chartex" xmlns:cx2="http://schemas.microsoft.com/office/drawing/2015/10/21/chartex" xmlns:cx3="http://schemas.microsoft.com/office/drawing/2016/5/9/chartex" xmlns:cx4="http://schemas.microsoft.com/office/drawing/2016/5/10/chartex" xmlns:cx5="http://schemas.microsoft.com/office/drawing/2016/5/11/chartex" xmlns:cx6="http://schemas.microsoft.com/office/drawing/2016/5/12/chartex" xmlns:cx7="http://schemas.microsoft.com/office/drawing/2016/5/13/chartex" xmlns:cx8="http://schemas.microsoft.com/office/drawing/2016/5/14/chartex" xmlns:mc="http://schemas.openxmlformats.org/markup-compatibility/2006" xmlns:aink="http://schemas.microsoft.com/office/drawing/2016/ink" xmlns:am3d="http://schemas.microsoft.com/office/drawing/2017/model3d" xmlns:o="urn:schemas-microsoft-com:office:office" xmlns:oel="http://schemas.microsoft.com/office/2019/extlst" xmlns:r="http://schemas.openxmlformats.org/officeDocument/2006/relationships" xmlns:m="http://schemas.openxmlformats.org/officeDocument/2006/math" xmlns:v="urn:schemas-microsoft-com:vml" xmlns:wp14="http://schemas.microsoft.com/office/word/2010/wordprocessingDrawing" xmlns:wp="http://schemas.openxmlformats.org/drawingml/2006/wordprocessingDrawing" xmlns:w10="urn:schemas-microsoft-com:office:word" xmlns:w="http://schemas.openxmlformats.org/wordprocessingml/2006/main" xmlns:w14="http://schemas.microsoft.com/office/word/2010/wordml" xmlns:w15="http://schemas.microsoft.com/office/word/2012/wordml" xmlns:w16cex="http://schemas.microsoft.com/office/word/2018/wordml/cex" xmlns:w16cid="http://schemas.microsoft.com/office/word/2016/wordml/cid" xmlns:w16="http://schemas.microsoft.com/office/word/2018/wordml" xmlns:w16sdtdh="http://schemas.microsoft.com/office/word/2020/wordml/sdtdatahash" xmlns:w16se="http://schemas.microsoft.com/office/word/2015/wordml/symex" xmlns:wpg="http://schemas.microsoft.com/office/word/2010/wordprocessingGroup" xmlns:wpi="http://schemas.microsoft.com/office/word/2010/wordprocessingInk" xmlns:wne="http://schemas.microsoft.com/office/word/2006/wordml" xmlns:wps="http://schemas.microsoft.com/office/word/2010/wordprocessingShape" mc:Ignorable="w14 w15 w16se w16cid w16 w16cex w16sdtdh wp14">
   <w:body>
     <w:p>
       <w:pPr>
@@ -182,7 +182,14 @@
           <w:sz w:val="32"/>
           <w:szCs w:val="32"/>
         </w:rPr>
-        <w:t>Versión 1.0</w:t>
+        <w:t>Versión 1.</w:t>
+      </w:r>
+      <w:r>
+        <w:rPr>
+          <w:sz w:val="32"/>
+          <w:szCs w:val="32"/>
+        </w:rPr>
+        <w:t>1</w:t>
       </w:r>
     </w:p>
     <w:p>
@@ -1627,82 +1634,6 @@
           <w:r>
             <w:fldChar w:fldCharType="end"/>
           </w:r>
-        </w:p>
-        <w:p>
-          <w:pPr>
-            <w:pBdr>
-              <w:top w:val="nil"/>
-              <w:left w:val="nil"/>
-              <w:bottom w:val="nil"/>
-              <w:right w:val="nil"/>
-              <w:between w:val="nil"/>
-            </w:pBdr>
-            <w:tabs>
-              <w:tab w:val="left" w:pos="480"/>
-              <w:tab w:val="right" w:pos="8494"/>
-            </w:tabs>
-            <w:spacing w:before="240" w:after="0"/>
-            <w:jc w:val="left"/>
-            <w:rPr>
-              <w:b/>
-              <w:color w:val="000000"/>
-              <w:sz w:val="20"/>
-              <w:szCs w:val="20"/>
-            </w:rPr>
-          </w:pPr>
-          <w:hyperlink w:anchor="_44sinio">
-            <w:r>
-              <w:rPr>
-                <w:b/>
-                <w:color w:val="000000"/>
-                <w:sz w:val="20"/>
-                <w:szCs w:val="20"/>
-              </w:rPr>
-              <w:t>2.9</w:t>
-            </w:r>
-          </w:hyperlink>
-          <w:hyperlink w:anchor="_44sinio">
-            <w:r>
-              <w:rPr>
-                <w:rFonts w:ascii="Calibri" w:eastAsia="Calibri" w:hAnsi="Calibri" w:cs="Calibri"/>
-                <w:color w:val="000000"/>
-                <w:sz w:val="22"/>
-                <w:szCs w:val="22"/>
-              </w:rPr>
-              <w:tab/>
-            </w:r>
-          </w:hyperlink>
-          <w:r>
-            <w:fldChar w:fldCharType="begin"/>
-          </w:r>
-          <w:r>
-            <w:instrText xml:space="preserve"> PAGEREF _44sinio \h </w:instrText>
-          </w:r>
-          <w:r>
-            <w:fldChar w:fldCharType="separate"/>
-          </w:r>
-          <w:r>
-            <w:rPr>
-              <w:b/>
-              <w:color w:val="000000"/>
-              <w:sz w:val="20"/>
-              <w:szCs w:val="20"/>
-            </w:rPr>
-            <w:t>Requerimientos no funcionales</w:t>
-          </w:r>
-          <w:r>
-            <w:rPr>
-              <w:b/>
-              <w:color w:val="000000"/>
-              <w:sz w:val="20"/>
-              <w:szCs w:val="20"/>
-            </w:rPr>
-            <w:tab/>
-            <w:t>7</w:t>
-          </w:r>
-          <w:r>
-            <w:fldChar w:fldCharType="end"/>
-          </w:r>
           <w:r>
             <w:fldChar w:fldCharType="end"/>
           </w:r>
@@ -1784,15 +1715,7 @@
       <w:bookmarkStart w:id="3" w:name="_3znysh7" w:colFirst="0" w:colLast="0"/>
       <w:bookmarkEnd w:id="3"/>
       <w:r>
-        <w:t xml:space="preserve">Especificar el caso de uso de Login. Que tiene como propósito realizar satisfactoriamente el inicio de sesión, usando aplicación de escritorio para posteriormente poder visualizar </w:t>
-      </w:r>
-      <w:proofErr w:type="gramStart"/>
-      <w:r>
-        <w:t>todos las opciones</w:t>
-      </w:r>
-      <w:proofErr w:type="gramEnd"/>
-      <w:r>
-        <w:t xml:space="preserve"> del menú, dependiendo si es usuario es “administrador” o “usuario”.</w:t>
+        <w:t>Especificar el caso de uso de Login. Que tiene como propósito realizar satisfactoriamente el inicio de sesión, usando aplicación de escritorio para posteriormente poder visualizar todos las opciones del menú, dependiendo si es usuario es “administrador” o “usuario”.</w:t>
       </w:r>
     </w:p>
     <w:p>
@@ -1880,59 +1803,13 @@
         </w:rPr>
         <w:t xml:space="preserve">Protocolo HTTPS: </w:t>
       </w:r>
-      <w:proofErr w:type="spellStart"/>
       <w:r>
         <w:rPr>
           <w:rFonts w:ascii="Liberation Serif" w:eastAsia="Liberation Serif" w:hAnsi="Liberation Serif" w:cs="Liberation Serif"/>
           <w:b/>
           <w:color w:val="222222"/>
         </w:rPr>
-        <w:t>Hypertext</w:t>
-      </w:r>
-      <w:proofErr w:type="spellEnd"/>
-      <w:r>
-        <w:rPr>
-          <w:rFonts w:ascii="Liberation Serif" w:eastAsia="Liberation Serif" w:hAnsi="Liberation Serif" w:cs="Liberation Serif"/>
-          <w:b/>
-          <w:color w:val="222222"/>
-        </w:rPr>
-        <w:t xml:space="preserve"> Transfer </w:t>
-      </w:r>
-      <w:proofErr w:type="spellStart"/>
-      <w:r>
-        <w:rPr>
-          <w:rFonts w:ascii="Liberation Serif" w:eastAsia="Liberation Serif" w:hAnsi="Liberation Serif" w:cs="Liberation Serif"/>
-          <w:b/>
-          <w:color w:val="222222"/>
-        </w:rPr>
-        <w:t>Protocol</w:t>
-      </w:r>
-      <w:proofErr w:type="spellEnd"/>
-      <w:r>
-        <w:rPr>
-          <w:rFonts w:ascii="Liberation Serif" w:eastAsia="Liberation Serif" w:hAnsi="Liberation Serif" w:cs="Liberation Serif"/>
-          <w:b/>
-          <w:color w:val="222222"/>
-        </w:rPr>
-        <w:t xml:space="preserve"> </w:t>
-      </w:r>
-      <w:proofErr w:type="spellStart"/>
-      <w:r>
-        <w:rPr>
-          <w:rFonts w:ascii="Liberation Serif" w:eastAsia="Liberation Serif" w:hAnsi="Liberation Serif" w:cs="Liberation Serif"/>
-          <w:b/>
-          <w:color w:val="222222"/>
-        </w:rPr>
-        <w:t>Secure</w:t>
-      </w:r>
-      <w:proofErr w:type="spellEnd"/>
-      <w:r>
-        <w:rPr>
-          <w:rFonts w:ascii="Liberation Serif" w:eastAsia="Liberation Serif" w:hAnsi="Liberation Serif" w:cs="Liberation Serif"/>
-          <w:b/>
-          <w:color w:val="222222"/>
-        </w:rPr>
-        <w:t xml:space="preserve"> </w:t>
+        <w:t xml:space="preserve">Hypertext Transfer Protocol Secure </w:t>
       </w:r>
       <w:r>
         <w:rPr>
@@ -2103,13 +1980,19 @@
       </w:r>
     </w:p>
     <w:p>
-      <w:r>
-        <w:t>Licitación de Requisitos.xls</w:t>
-      </w:r>
-    </w:p>
-    <w:p>
-      <w:r>
-        <w:t>Requisitos no funciones.xlsx</w:t>
+      <w:pPr>
+        <w:ind w:firstLine="576"/>
+        <w:rPr>
+          <w:sz w:val="22"/>
+          <w:szCs w:val="22"/>
+        </w:rPr>
+      </w:pPr>
+      <w:r>
+        <w:rPr>
+          <w:sz w:val="22"/>
+          <w:szCs w:val="22"/>
+        </w:rPr>
+        <w:t>SSPP-LR.DOCX</w:t>
       </w:r>
     </w:p>
     <w:p>
@@ -2145,13 +2028,13 @@
       </w:r>
     </w:p>
     <w:p>
-      <w:proofErr w:type="gramStart"/>
-      <w:r>
-        <w:t>Tras  la</w:t>
-      </w:r>
-      <w:proofErr w:type="gramEnd"/>
-      <w:r>
-        <w:t xml:space="preserve"> validación del usuario y la contraseña se podrá visualizar el menú de opciones </w:t>
+      <w:r>
+        <w:t xml:space="preserve">Tras la validación del usuario y la contraseña se podrá visualizar el menú de opciones </w:t>
+      </w:r>
+    </w:p>
+    <w:p>
+      <w:r>
+        <w:br w:type="page"/>
       </w:r>
     </w:p>
     <w:p>
@@ -2172,6 +2055,7 @@
           <w:sz w:val="36"/>
           <w:szCs w:val="36"/>
         </w:rPr>
+        <w:lastRenderedPageBreak/>
         <w:t>Descripción General</w:t>
       </w:r>
     </w:p>
@@ -2207,7 +2091,6 @@
           <w:sz w:val="28"/>
           <w:szCs w:val="28"/>
         </w:rPr>
-        <w:lastRenderedPageBreak/>
         <w:t>Diagrama de Casos de Usos</w:t>
       </w:r>
     </w:p>
@@ -2268,7 +2151,23 @@
           <w:sz w:val="18"/>
           <w:szCs w:val="18"/>
         </w:rPr>
-        <w:t>Figura 4. Prototipo del Caso de uso: CU-001- Realizando Login</w:t>
+        <w:t xml:space="preserve">Figura </w:t>
+      </w:r>
+      <w:r>
+        <w:rPr>
+          <w:b/>
+          <w:sz w:val="18"/>
+          <w:szCs w:val="18"/>
+        </w:rPr>
+        <w:t>1</w:t>
+      </w:r>
+      <w:r>
+        <w:rPr>
+          <w:b/>
+          <w:sz w:val="18"/>
+          <w:szCs w:val="18"/>
+        </w:rPr>
+        <w:t>. Prototipo del Caso de uso: CU-001- Realizando Login</w:t>
       </w:r>
     </w:p>
     <w:p>
@@ -2420,7 +2319,6 @@
           <w:szCs w:val="28"/>
         </w:rPr>
       </w:pPr>
-      <w:proofErr w:type="spellStart"/>
       <w:r>
         <w:rPr>
           <w:b/>
@@ -2429,17 +2327,7 @@
           <w:szCs w:val="28"/>
         </w:rPr>
         <w:lastRenderedPageBreak/>
-        <w:t>Pos</w:t>
-      </w:r>
-      <w:proofErr w:type="spellEnd"/>
-      <w:r>
-        <w:rPr>
-          <w:b/>
-          <w:color w:val="000000"/>
-          <w:sz w:val="28"/>
-          <w:szCs w:val="28"/>
-        </w:rPr>
-        <w:t xml:space="preserve"> Condiciones</w:t>
+        <w:t>Pos Condiciones</w:t>
       </w:r>
     </w:p>
     <w:p>
@@ -2521,23 +2409,7 @@
           <w:sz w:val="20"/>
           <w:szCs w:val="20"/>
         </w:rPr>
-        <w:t xml:space="preserve">El sistema debe </w:t>
-      </w:r>
-      <w:proofErr w:type="spellStart"/>
-      <w:r>
-        <w:rPr>
-          <w:sz w:val="20"/>
-          <w:szCs w:val="20"/>
-        </w:rPr>
-        <w:t>recepcionar</w:t>
-      </w:r>
-      <w:proofErr w:type="spellEnd"/>
-      <w:r>
-        <w:rPr>
-          <w:sz w:val="20"/>
-          <w:szCs w:val="20"/>
-        </w:rPr>
-        <w:t xml:space="preserve"> los datos solicitados y validarlos en la base de datos.</w:t>
+        <w:t>El sistema debe recepcionar los datos solicitados y validarlos en la base de datos.</w:t>
       </w:r>
     </w:p>
     <w:p>
@@ -2709,6 +2581,77 @@
     <w:p>
       <w:r>
         <w:rPr>
+          <w:b/>
+          <w:noProof/>
+          <w:color w:val="000000"/>
+          <w:sz w:val="28"/>
+          <w:szCs w:val="28"/>
+        </w:rPr>
+        <w:drawing>
+          <wp:anchor distT="0" distB="0" distL="114300" distR="114300" simplePos="0" relativeHeight="251658240" behindDoc="1" locked="0" layoutInCell="1" allowOverlap="1" wp14:anchorId="605ACFC7" wp14:editId="69B32F20">
+            <wp:simplePos x="0" y="0"/>
+            <wp:positionH relativeFrom="column">
+              <wp:posOffset>2653665</wp:posOffset>
+            </wp:positionH>
+            <wp:positionV relativeFrom="paragraph">
+              <wp:posOffset>2789555</wp:posOffset>
+            </wp:positionV>
+            <wp:extent cx="2819400" cy="2514600"/>
+            <wp:effectExtent l="0" t="0" r="0" b="0"/>
+            <wp:wrapNone/>
+            <wp:docPr id="3" name="Imagen 3"/>
+            <wp:cNvGraphicFramePr>
+              <a:graphicFrameLocks xmlns:a="http://schemas.openxmlformats.org/drawingml/2006/main" noChangeAspect="1"/>
+            </wp:cNvGraphicFramePr>
+            <a:graphic xmlns:a="http://schemas.openxmlformats.org/drawingml/2006/main">
+              <a:graphicData uri="http://schemas.openxmlformats.org/drawingml/2006/picture">
+                <pic:pic xmlns:pic="http://schemas.openxmlformats.org/drawingml/2006/picture">
+                  <pic:nvPicPr>
+                    <pic:cNvPr id="0" name="Picture 1"/>
+                    <pic:cNvPicPr>
+                      <a:picLocks noChangeAspect="1" noChangeArrowheads="1"/>
+                    </pic:cNvPicPr>
+                  </pic:nvPicPr>
+                  <pic:blipFill>
+                    <a:blip r:embed="rId8">
+                      <a:extLst>
+                        <a:ext uri="{28A0092B-C50C-407E-A947-70E740481C1C}">
+                          <a14:useLocalDpi xmlns:a14="http://schemas.microsoft.com/office/drawing/2010/main" val="0"/>
+                        </a:ext>
+                      </a:extLst>
+                    </a:blip>
+                    <a:srcRect/>
+                    <a:stretch>
+                      <a:fillRect/>
+                    </a:stretch>
+                  </pic:blipFill>
+                  <pic:spPr bwMode="auto">
+                    <a:xfrm>
+                      <a:off x="0" y="0"/>
+                      <a:ext cx="2819400" cy="2514600"/>
+                    </a:xfrm>
+                    <a:prstGeom prst="rect">
+                      <a:avLst/>
+                    </a:prstGeom>
+                    <a:noFill/>
+                    <a:ln>
+                      <a:noFill/>
+                    </a:ln>
+                  </pic:spPr>
+                </pic:pic>
+              </a:graphicData>
+            </a:graphic>
+            <wp14:sizeRelH relativeFrom="page">
+              <wp14:pctWidth>0</wp14:pctWidth>
+            </wp14:sizeRelH>
+            <wp14:sizeRelV relativeFrom="page">
+              <wp14:pctHeight>0</wp14:pctHeight>
+            </wp14:sizeRelV>
+          </wp:anchor>
+        </w:drawing>
+      </w:r>
+      <w:r>
+        <w:rPr>
           <w:noProof/>
         </w:rPr>
         <w:drawing>
@@ -2725,7 +2668,7 @@
                     <pic:cNvPicPr preferRelativeResize="0"/>
                   </pic:nvPicPr>
                   <pic:blipFill>
-                    <a:blip r:embed="rId8"/>
+                    <a:blip r:embed="rId9"/>
                     <a:srcRect/>
                     <a:stretch>
                       <a:fillRect/>
@@ -2753,52 +2696,8 @@
         </w:drawing>
       </w:r>
     </w:p>
-    <w:p>
-      <w:pPr>
-        <w:keepNext/>
-        <w:numPr>
-          <w:ilvl w:val="1"/>
-          <w:numId w:val="3"/>
-        </w:numPr>
-        <w:pBdr>
-          <w:top w:val="nil"/>
-          <w:left w:val="nil"/>
-          <w:bottom w:val="nil"/>
-          <w:right w:val="nil"/>
-          <w:between w:val="nil"/>
-        </w:pBdr>
-        <w:spacing w:before="240" w:after="240"/>
-        <w:ind w:left="426" w:hanging="568"/>
-        <w:rPr>
-          <w:b/>
-          <w:color w:val="000000"/>
-          <w:sz w:val="28"/>
-          <w:szCs w:val="28"/>
-        </w:rPr>
-      </w:pPr>
-      <w:r>
-        <w:rPr>
-          <w:b/>
-          <w:color w:val="000000"/>
-          <w:sz w:val="28"/>
-          <w:szCs w:val="28"/>
-        </w:rPr>
-        <w:t>Requerimientos no funcionales</w:t>
-      </w:r>
-    </w:p>
-    <w:p>
-      <w:pPr>
-        <w:numPr>
-          <w:ilvl w:val="0"/>
-          <w:numId w:val="1"/>
-        </w:numPr>
-      </w:pPr>
-      <w:r>
-        <w:t>RNF007 – Multiplataforma.</w:t>
-      </w:r>
-    </w:p>
+    <w:p/>
     <w:sectPr>
-      <w:headerReference w:type="first" r:id="rId9"/>
       <w:footerReference w:type="first" r:id="rId10"/>
       <w:pgSz w:w="11906" w:h="16838"/>
       <w:pgMar w:top="1418" w:right="1701" w:bottom="1418" w:left="1701" w:header="720" w:footer="709" w:gutter="0"/>
@@ -2811,7 +2710,7 @@
 </file>
 
 <file path=word/endnotes.xml><?xml version="1.0" encoding="utf-8"?>
-<w:endnotes xmlns:wpc="http://schemas.microsoft.com/office/word/2010/wordprocessingCanvas" xmlns:cx="http://schemas.microsoft.com/office/drawing/2014/chartex" xmlns:cx1="http://schemas.microsoft.com/office/drawing/2015/9/8/chartex" xmlns:cx2="http://schemas.microsoft.com/office/drawing/2015/10/21/chartex" xmlns:cx3="http://schemas.microsoft.com/office/drawing/2016/5/9/chartex" xmlns:cx4="http://schemas.microsoft.com/office/drawing/2016/5/10/chartex" xmlns:cx5="http://schemas.microsoft.com/office/drawing/2016/5/11/chartex" xmlns:cx6="http://schemas.microsoft.com/office/drawing/2016/5/12/chartex" xmlns:cx7="http://schemas.microsoft.com/office/drawing/2016/5/13/chartex" xmlns:cx8="http://schemas.microsoft.com/office/drawing/2016/5/14/chartex" xmlns:mc="http://schemas.openxmlformats.org/markup-compatibility/2006" xmlns:aink="http://schemas.microsoft.com/office/drawing/2016/ink" xmlns:am3d="http://schemas.microsoft.com/office/drawing/2017/model3d" xmlns:o="urn:schemas-microsoft-com:office:office" xmlns:oel="http://schemas.microsoft.com/office/2019/extlst" xmlns:r="http://schemas.openxmlformats.org/officeDocument/2006/relationships" xmlns:m="http://schemas.openxmlformats.org/officeDocument/2006/math" xmlns:v="urn:schemas-microsoft-com:vml" xmlns:wp14="http://schemas.microsoft.com/office/word/2010/wordprocessingDrawing" xmlns:wp="http://schemas.openxmlformats.org/drawingml/2006/wordprocessingDrawing" xmlns:w10="urn:schemas-microsoft-com:office:word" xmlns:w="http://schemas.openxmlformats.org/wordprocessingml/2006/main" xmlns:w14="http://schemas.microsoft.com/office/word/2010/wordml" xmlns:w15="http://schemas.microsoft.com/office/word/2012/wordml" xmlns:w16cex="http://schemas.microsoft.com/office/word/2018/wordml/cex" xmlns:w16cid="http://schemas.microsoft.com/office/word/2016/wordml/cid" xmlns:w16="http://schemas.microsoft.com/office/word/2018/wordml" xmlns:w16du="http://schemas.microsoft.com/office/word/2023/wordml/word16du" xmlns:w16sdtdh="http://schemas.microsoft.com/office/word/2020/wordml/sdtdatahash" xmlns:w16se="http://schemas.microsoft.com/office/word/2015/wordml/symex" xmlns:wpg="http://schemas.microsoft.com/office/word/2010/wordprocessingGroup" xmlns:wpi="http://schemas.microsoft.com/office/word/2010/wordprocessingInk" xmlns:wne="http://schemas.microsoft.com/office/word/2006/wordml" xmlns:wps="http://schemas.microsoft.com/office/word/2010/wordprocessingShape" mc:Ignorable="w14 w15 w16se w16cid w16 w16cex w16sdtdh wp14">
+<w:endnotes xmlns:wpc="http://schemas.microsoft.com/office/word/2010/wordprocessingCanvas" xmlns:cx="http://schemas.microsoft.com/office/drawing/2014/chartex" xmlns:cx1="http://schemas.microsoft.com/office/drawing/2015/9/8/chartex" xmlns:cx2="http://schemas.microsoft.com/office/drawing/2015/10/21/chartex" xmlns:cx3="http://schemas.microsoft.com/office/drawing/2016/5/9/chartex" xmlns:cx4="http://schemas.microsoft.com/office/drawing/2016/5/10/chartex" xmlns:cx5="http://schemas.microsoft.com/office/drawing/2016/5/11/chartex" xmlns:cx6="http://schemas.microsoft.com/office/drawing/2016/5/12/chartex" xmlns:cx7="http://schemas.microsoft.com/office/drawing/2016/5/13/chartex" xmlns:cx8="http://schemas.microsoft.com/office/drawing/2016/5/14/chartex" xmlns:mc="http://schemas.openxmlformats.org/markup-compatibility/2006" xmlns:aink="http://schemas.microsoft.com/office/drawing/2016/ink" xmlns:am3d="http://schemas.microsoft.com/office/drawing/2017/model3d" xmlns:o="urn:schemas-microsoft-com:office:office" xmlns:oel="http://schemas.microsoft.com/office/2019/extlst" xmlns:r="http://schemas.openxmlformats.org/officeDocument/2006/relationships" xmlns:m="http://schemas.openxmlformats.org/officeDocument/2006/math" xmlns:v="urn:schemas-microsoft-com:vml" xmlns:wp14="http://schemas.microsoft.com/office/word/2010/wordprocessingDrawing" xmlns:wp="http://schemas.openxmlformats.org/drawingml/2006/wordprocessingDrawing" xmlns:w10="urn:schemas-microsoft-com:office:word" xmlns:w="http://schemas.openxmlformats.org/wordprocessingml/2006/main" xmlns:w14="http://schemas.microsoft.com/office/word/2010/wordml" xmlns:w15="http://schemas.microsoft.com/office/word/2012/wordml" xmlns:w16cex="http://schemas.microsoft.com/office/word/2018/wordml/cex" xmlns:w16cid="http://schemas.microsoft.com/office/word/2016/wordml/cid" xmlns:w16="http://schemas.microsoft.com/office/word/2018/wordml" xmlns:w16sdtdh="http://schemas.microsoft.com/office/word/2020/wordml/sdtdatahash" xmlns:w16se="http://schemas.microsoft.com/office/word/2015/wordml/symex" xmlns:wpg="http://schemas.microsoft.com/office/word/2010/wordprocessingGroup" xmlns:wpi="http://schemas.microsoft.com/office/word/2010/wordprocessingInk" xmlns:wne="http://schemas.microsoft.com/office/word/2006/wordml" xmlns:wps="http://schemas.microsoft.com/office/word/2010/wordprocessingShape" mc:Ignorable="w14 w15 w16se w16cid w16 w16cex w16sdtdh wp14">
   <w:endnote w:type="separator" w:id="-1">
     <w:p>
       <w:pPr>
@@ -2836,13 +2735,20 @@
 </file>
 
 <file path=word/footer1.xml><?xml version="1.0" encoding="utf-8"?>
-<w:ftr xmlns:wpc="http://schemas.microsoft.com/office/word/2010/wordprocessingCanvas" xmlns:cx="http://schemas.microsoft.com/office/drawing/2014/chartex" xmlns:cx1="http://schemas.microsoft.com/office/drawing/2015/9/8/chartex" xmlns:cx2="http://schemas.microsoft.com/office/drawing/2015/10/21/chartex" xmlns:cx3="http://schemas.microsoft.com/office/drawing/2016/5/9/chartex" xmlns:cx4="http://schemas.microsoft.com/office/drawing/2016/5/10/chartex" xmlns:cx5="http://schemas.microsoft.com/office/drawing/2016/5/11/chartex" xmlns:cx6="http://schemas.microsoft.com/office/drawing/2016/5/12/chartex" xmlns:cx7="http://schemas.microsoft.com/office/drawing/2016/5/13/chartex" xmlns:cx8="http://schemas.microsoft.com/office/drawing/2016/5/14/chartex" xmlns:mc="http://schemas.openxmlformats.org/markup-compatibility/2006" xmlns:aink="http://schemas.microsoft.com/office/drawing/2016/ink" xmlns:am3d="http://schemas.microsoft.com/office/drawing/2017/model3d" xmlns:o="urn:schemas-microsoft-com:office:office" xmlns:oel="http://schemas.microsoft.com/office/2019/extlst" xmlns:r="http://schemas.openxmlformats.org/officeDocument/2006/relationships" xmlns:m="http://schemas.openxmlformats.org/officeDocument/2006/math" xmlns:v="urn:schemas-microsoft-com:vml" xmlns:wp14="http://schemas.microsoft.com/office/word/2010/wordprocessingDrawing" xmlns:wp="http://schemas.openxmlformats.org/drawingml/2006/wordprocessingDrawing" xmlns:w10="urn:schemas-microsoft-com:office:word" xmlns:w="http://schemas.openxmlformats.org/wordprocessingml/2006/main" xmlns:w14="http://schemas.microsoft.com/office/word/2010/wordml" xmlns:w15="http://schemas.microsoft.com/office/word/2012/wordml" xmlns:w16cex="http://schemas.microsoft.com/office/word/2018/wordml/cex" xmlns:w16cid="http://schemas.microsoft.com/office/word/2016/wordml/cid" xmlns:w16="http://schemas.microsoft.com/office/word/2018/wordml" xmlns:w16du="http://schemas.microsoft.com/office/word/2023/wordml/word16du" xmlns:w16sdtdh="http://schemas.microsoft.com/office/word/2020/wordml/sdtdatahash" xmlns:w16se="http://schemas.microsoft.com/office/word/2015/wordml/symex" xmlns:wpg="http://schemas.microsoft.com/office/word/2010/wordprocessingGroup" xmlns:wpi="http://schemas.microsoft.com/office/word/2010/wordprocessingInk" xmlns:wne="http://schemas.microsoft.com/office/word/2006/wordml" xmlns:wps="http://schemas.microsoft.com/office/word/2010/wordprocessingShape" mc:Ignorable="w14 w15 w16se w16cid w16 w16cex w16sdtdh wp14">
-  <w:p/>
+<w:ftr xmlns:wpc="http://schemas.microsoft.com/office/word/2010/wordprocessingCanvas" xmlns:cx="http://schemas.microsoft.com/office/drawing/2014/chartex" xmlns:cx1="http://schemas.microsoft.com/office/drawing/2015/9/8/chartex" xmlns:cx2="http://schemas.microsoft.com/office/drawing/2015/10/21/chartex" xmlns:cx3="http://schemas.microsoft.com/office/drawing/2016/5/9/chartex" xmlns:cx4="http://schemas.microsoft.com/office/drawing/2016/5/10/chartex" xmlns:cx5="http://schemas.microsoft.com/office/drawing/2016/5/11/chartex" xmlns:cx6="http://schemas.microsoft.com/office/drawing/2016/5/12/chartex" xmlns:cx7="http://schemas.microsoft.com/office/drawing/2016/5/13/chartex" xmlns:cx8="http://schemas.microsoft.com/office/drawing/2016/5/14/chartex" xmlns:mc="http://schemas.openxmlformats.org/markup-compatibility/2006" xmlns:aink="http://schemas.microsoft.com/office/drawing/2016/ink" xmlns:am3d="http://schemas.microsoft.com/office/drawing/2017/model3d" xmlns:o="urn:schemas-microsoft-com:office:office" xmlns:oel="http://schemas.microsoft.com/office/2019/extlst" xmlns:r="http://schemas.openxmlformats.org/officeDocument/2006/relationships" xmlns:m="http://schemas.openxmlformats.org/officeDocument/2006/math" xmlns:v="urn:schemas-microsoft-com:vml" xmlns:wp14="http://schemas.microsoft.com/office/word/2010/wordprocessingDrawing" xmlns:wp="http://schemas.openxmlformats.org/drawingml/2006/wordprocessingDrawing" xmlns:w10="urn:schemas-microsoft-com:office:word" xmlns:w="http://schemas.openxmlformats.org/wordprocessingml/2006/main" xmlns:w14="http://schemas.microsoft.com/office/word/2010/wordml" xmlns:w15="http://schemas.microsoft.com/office/word/2012/wordml" xmlns:w16cex="http://schemas.microsoft.com/office/word/2018/wordml/cex" xmlns:w16cid="http://schemas.microsoft.com/office/word/2016/wordml/cid" xmlns:w16="http://schemas.microsoft.com/office/word/2018/wordml" xmlns:w16sdtdh="http://schemas.microsoft.com/office/word/2020/wordml/sdtdatahash" xmlns:w16se="http://schemas.microsoft.com/office/word/2015/wordml/symex" xmlns:wpg="http://schemas.microsoft.com/office/word/2010/wordprocessingGroup" xmlns:wpi="http://schemas.microsoft.com/office/word/2010/wordprocessingInk" xmlns:wne="http://schemas.microsoft.com/office/word/2006/wordml" xmlns:wps="http://schemas.microsoft.com/office/word/2010/wordprocessingShape" mc:Ignorable="w14 w15 w16se w16cid w16 w16cex w16sdtdh wp14">
+  <w:p>
+    <w:pPr>
+      <w:jc w:val="right"/>
+    </w:pPr>
+    <w:r>
+      <w:t>V. 1.1</w:t>
+    </w:r>
+  </w:p>
 </w:ftr>
 </file>
 
 <file path=word/footnotes.xml><?xml version="1.0" encoding="utf-8"?>
-<w:footnotes xmlns:wpc="http://schemas.microsoft.com/office/word/2010/wordprocessingCanvas" xmlns:cx="http://schemas.microsoft.com/office/drawing/2014/chartex" xmlns:cx1="http://schemas.microsoft.com/office/drawing/2015/9/8/chartex" xmlns:cx2="http://schemas.microsoft.com/office/drawing/2015/10/21/chartex" xmlns:cx3="http://schemas.microsoft.com/office/drawing/2016/5/9/chartex" xmlns:cx4="http://schemas.microsoft.com/office/drawing/2016/5/10/chartex" xmlns:cx5="http://schemas.microsoft.com/office/drawing/2016/5/11/chartex" xmlns:cx6="http://schemas.microsoft.com/office/drawing/2016/5/12/chartex" xmlns:cx7="http://schemas.microsoft.com/office/drawing/2016/5/13/chartex" xmlns:cx8="http://schemas.microsoft.com/office/drawing/2016/5/14/chartex" xmlns:mc="http://schemas.openxmlformats.org/markup-compatibility/2006" xmlns:aink="http://schemas.microsoft.com/office/drawing/2016/ink" xmlns:am3d="http://schemas.microsoft.com/office/drawing/2017/model3d" xmlns:o="urn:schemas-microsoft-com:office:office" xmlns:oel="http://schemas.microsoft.com/office/2019/extlst" xmlns:r="http://schemas.openxmlformats.org/officeDocument/2006/relationships" xmlns:m="http://schemas.openxmlformats.org/officeDocument/2006/math" xmlns:v="urn:schemas-microsoft-com:vml" xmlns:wp14="http://schemas.microsoft.com/office/word/2010/wordprocessingDrawing" xmlns:wp="http://schemas.openxmlformats.org/drawingml/2006/wordprocessingDrawing" xmlns:w10="urn:schemas-microsoft-com:office:word" xmlns:w="http://schemas.openxmlformats.org/wordprocessingml/2006/main" xmlns:w14="http://schemas.microsoft.com/office/word/2010/wordml" xmlns:w15="http://schemas.microsoft.com/office/word/2012/wordml" xmlns:w16cex="http://schemas.microsoft.com/office/word/2018/wordml/cex" xmlns:w16cid="http://schemas.microsoft.com/office/word/2016/wordml/cid" xmlns:w16="http://schemas.microsoft.com/office/word/2018/wordml" xmlns:w16du="http://schemas.microsoft.com/office/word/2023/wordml/word16du" xmlns:w16sdtdh="http://schemas.microsoft.com/office/word/2020/wordml/sdtdatahash" xmlns:w16se="http://schemas.microsoft.com/office/word/2015/wordml/symex" xmlns:wpg="http://schemas.microsoft.com/office/word/2010/wordprocessingGroup" xmlns:wpi="http://schemas.microsoft.com/office/word/2010/wordprocessingInk" xmlns:wne="http://schemas.microsoft.com/office/word/2006/wordml" xmlns:wps="http://schemas.microsoft.com/office/word/2010/wordprocessingShape" mc:Ignorable="w14 w15 w16se w16cid w16 w16cex w16sdtdh wp14">
+<w:footnotes xmlns:wpc="http://schemas.microsoft.com/office/word/2010/wordprocessingCanvas" xmlns:cx="http://schemas.microsoft.com/office/drawing/2014/chartex" xmlns:cx1="http://schemas.microsoft.com/office/drawing/2015/9/8/chartex" xmlns:cx2="http://schemas.microsoft.com/office/drawing/2015/10/21/chartex" xmlns:cx3="http://schemas.microsoft.com/office/drawing/2016/5/9/chartex" xmlns:cx4="http://schemas.microsoft.com/office/drawing/2016/5/10/chartex" xmlns:cx5="http://schemas.microsoft.com/office/drawing/2016/5/11/chartex" xmlns:cx6="http://schemas.microsoft.com/office/drawing/2016/5/12/chartex" xmlns:cx7="http://schemas.microsoft.com/office/drawing/2016/5/13/chartex" xmlns:cx8="http://schemas.microsoft.com/office/drawing/2016/5/14/chartex" xmlns:mc="http://schemas.openxmlformats.org/markup-compatibility/2006" xmlns:aink="http://schemas.microsoft.com/office/drawing/2016/ink" xmlns:am3d="http://schemas.microsoft.com/office/drawing/2017/model3d" xmlns:o="urn:schemas-microsoft-com:office:office" xmlns:oel="http://schemas.microsoft.com/office/2019/extlst" xmlns:r="http://schemas.openxmlformats.org/officeDocument/2006/relationships" xmlns:m="http://schemas.openxmlformats.org/officeDocument/2006/math" xmlns:v="urn:schemas-microsoft-com:vml" xmlns:wp14="http://schemas.microsoft.com/office/word/2010/wordprocessingDrawing" xmlns:wp="http://schemas.openxmlformats.org/drawingml/2006/wordprocessingDrawing" xmlns:w10="urn:schemas-microsoft-com:office:word" xmlns:w="http://schemas.openxmlformats.org/wordprocessingml/2006/main" xmlns:w14="http://schemas.microsoft.com/office/word/2010/wordml" xmlns:w15="http://schemas.microsoft.com/office/word/2012/wordml" xmlns:w16cex="http://schemas.microsoft.com/office/word/2018/wordml/cex" xmlns:w16cid="http://schemas.microsoft.com/office/word/2016/wordml/cid" xmlns:w16="http://schemas.microsoft.com/office/word/2018/wordml" xmlns:w16sdtdh="http://schemas.microsoft.com/office/word/2020/wordml/sdtdatahash" xmlns:w16se="http://schemas.microsoft.com/office/word/2015/wordml/symex" xmlns:wpg="http://schemas.microsoft.com/office/word/2010/wordprocessingGroup" xmlns:wpi="http://schemas.microsoft.com/office/word/2010/wordprocessingInk" xmlns:wne="http://schemas.microsoft.com/office/word/2006/wordml" xmlns:wps="http://schemas.microsoft.com/office/word/2010/wordprocessingShape" mc:Ignorable="w14 w15 w16se w16cid w16 w16cex w16sdtdh wp14">
   <w:footnote w:type="separator" w:id="-1">
     <w:p>
       <w:pPr>
@@ -2866,14 +2772,8 @@
 </w:footnotes>
 </file>
 
-<file path=word/header1.xml><?xml version="1.0" encoding="utf-8"?>
-<w:hdr xmlns:wpc="http://schemas.microsoft.com/office/word/2010/wordprocessingCanvas" xmlns:cx="http://schemas.microsoft.com/office/drawing/2014/chartex" xmlns:cx1="http://schemas.microsoft.com/office/drawing/2015/9/8/chartex" xmlns:cx2="http://schemas.microsoft.com/office/drawing/2015/10/21/chartex" xmlns:cx3="http://schemas.microsoft.com/office/drawing/2016/5/9/chartex" xmlns:cx4="http://schemas.microsoft.com/office/drawing/2016/5/10/chartex" xmlns:cx5="http://schemas.microsoft.com/office/drawing/2016/5/11/chartex" xmlns:cx6="http://schemas.microsoft.com/office/drawing/2016/5/12/chartex" xmlns:cx7="http://schemas.microsoft.com/office/drawing/2016/5/13/chartex" xmlns:cx8="http://schemas.microsoft.com/office/drawing/2016/5/14/chartex" xmlns:mc="http://schemas.openxmlformats.org/markup-compatibility/2006" xmlns:aink="http://schemas.microsoft.com/office/drawing/2016/ink" xmlns:am3d="http://schemas.microsoft.com/office/drawing/2017/model3d" xmlns:o="urn:schemas-microsoft-com:office:office" xmlns:oel="http://schemas.microsoft.com/office/2019/extlst" xmlns:r="http://schemas.openxmlformats.org/officeDocument/2006/relationships" xmlns:m="http://schemas.openxmlformats.org/officeDocument/2006/math" xmlns:v="urn:schemas-microsoft-com:vml" xmlns:wp14="http://schemas.microsoft.com/office/word/2010/wordprocessingDrawing" xmlns:wp="http://schemas.openxmlformats.org/drawingml/2006/wordprocessingDrawing" xmlns:w10="urn:schemas-microsoft-com:office:word" xmlns:w="http://schemas.openxmlformats.org/wordprocessingml/2006/main" xmlns:w14="http://schemas.microsoft.com/office/word/2010/wordml" xmlns:w15="http://schemas.microsoft.com/office/word/2012/wordml" xmlns:w16cex="http://schemas.microsoft.com/office/word/2018/wordml/cex" xmlns:w16cid="http://schemas.microsoft.com/office/word/2016/wordml/cid" xmlns:w16="http://schemas.microsoft.com/office/word/2018/wordml" xmlns:w16du="http://schemas.microsoft.com/office/word/2023/wordml/word16du" xmlns:w16sdtdh="http://schemas.microsoft.com/office/word/2020/wordml/sdtdatahash" xmlns:w16se="http://schemas.microsoft.com/office/word/2015/wordml/symex" xmlns:wpg="http://schemas.microsoft.com/office/word/2010/wordprocessingGroup" xmlns:wpi="http://schemas.microsoft.com/office/word/2010/wordprocessingInk" xmlns:wne="http://schemas.microsoft.com/office/word/2006/wordml" xmlns:wps="http://schemas.microsoft.com/office/word/2010/wordprocessingShape" mc:Ignorable="w14 w15 w16se w16cid w16 w16cex w16sdtdh wp14">
-  <w:p/>
-</w:hdr>
-</file>
-
 <file path=word/numbering.xml><?xml version="1.0" encoding="utf-8"?>
-<w:numbering xmlns:wpc="http://schemas.microsoft.com/office/word/2010/wordprocessingCanvas" xmlns:cx="http://schemas.microsoft.com/office/drawing/2014/chartex" xmlns:cx1="http://schemas.microsoft.com/office/drawing/2015/9/8/chartex" xmlns:cx2="http://schemas.microsoft.com/office/drawing/2015/10/21/chartex" xmlns:cx3="http://schemas.microsoft.com/office/drawing/2016/5/9/chartex" xmlns:cx4="http://schemas.microsoft.com/office/drawing/2016/5/10/chartex" xmlns:cx5="http://schemas.microsoft.com/office/drawing/2016/5/11/chartex" xmlns:cx6="http://schemas.microsoft.com/office/drawing/2016/5/12/chartex" xmlns:cx7="http://schemas.microsoft.com/office/drawing/2016/5/13/chartex" xmlns:cx8="http://schemas.microsoft.com/office/drawing/2016/5/14/chartex" xmlns:mc="http://schemas.openxmlformats.org/markup-compatibility/2006" xmlns:aink="http://schemas.microsoft.com/office/drawing/2016/ink" xmlns:am3d="http://schemas.microsoft.com/office/drawing/2017/model3d" xmlns:o="urn:schemas-microsoft-com:office:office" xmlns:oel="http://schemas.microsoft.com/office/2019/extlst" xmlns:r="http://schemas.openxmlformats.org/officeDocument/2006/relationships" xmlns:m="http://schemas.openxmlformats.org/officeDocument/2006/math" xmlns:v="urn:schemas-microsoft-com:vml" xmlns:wp14="http://schemas.microsoft.com/office/word/2010/wordprocessingDrawing" xmlns:wp="http://schemas.openxmlformats.org/drawingml/2006/wordprocessingDrawing" xmlns:w10="urn:schemas-microsoft-com:office:word" xmlns:w="http://schemas.openxmlformats.org/wordprocessingml/2006/main" xmlns:w14="http://schemas.microsoft.com/office/word/2010/wordml" xmlns:w15="http://schemas.microsoft.com/office/word/2012/wordml" xmlns:w16cex="http://schemas.microsoft.com/office/word/2018/wordml/cex" xmlns:w16cid="http://schemas.microsoft.com/office/word/2016/wordml/cid" xmlns:w16="http://schemas.microsoft.com/office/word/2018/wordml" xmlns:w16du="http://schemas.microsoft.com/office/word/2023/wordml/word16du" xmlns:w16sdtdh="http://schemas.microsoft.com/office/word/2020/wordml/sdtdatahash" xmlns:w16se="http://schemas.microsoft.com/office/word/2015/wordml/symex" xmlns:wpg="http://schemas.microsoft.com/office/word/2010/wordprocessingGroup" xmlns:wpi="http://schemas.microsoft.com/office/word/2010/wordprocessingInk" xmlns:wne="http://schemas.microsoft.com/office/word/2006/wordml" xmlns:wps="http://schemas.microsoft.com/office/word/2010/wordprocessingShape" mc:Ignorable="w14 w15 w16se w16cid w16 w16cex w16sdtdh wp14">
+<w:numbering xmlns:wpc="http://schemas.microsoft.com/office/word/2010/wordprocessingCanvas" xmlns:cx="http://schemas.microsoft.com/office/drawing/2014/chartex" xmlns:cx1="http://schemas.microsoft.com/office/drawing/2015/9/8/chartex" xmlns:cx2="http://schemas.microsoft.com/office/drawing/2015/10/21/chartex" xmlns:cx3="http://schemas.microsoft.com/office/drawing/2016/5/9/chartex" xmlns:cx4="http://schemas.microsoft.com/office/drawing/2016/5/10/chartex" xmlns:cx5="http://schemas.microsoft.com/office/drawing/2016/5/11/chartex" xmlns:cx6="http://schemas.microsoft.com/office/drawing/2016/5/12/chartex" xmlns:cx7="http://schemas.microsoft.com/office/drawing/2016/5/13/chartex" xmlns:cx8="http://schemas.microsoft.com/office/drawing/2016/5/14/chartex" xmlns:mc="http://schemas.openxmlformats.org/markup-compatibility/2006" xmlns:aink="http://schemas.microsoft.com/office/drawing/2016/ink" xmlns:am3d="http://schemas.microsoft.com/office/drawing/2017/model3d" xmlns:o="urn:schemas-microsoft-com:office:office" xmlns:oel="http://schemas.microsoft.com/office/2019/extlst" xmlns:r="http://schemas.openxmlformats.org/officeDocument/2006/relationships" xmlns:m="http://schemas.openxmlformats.org/officeDocument/2006/math" xmlns:v="urn:schemas-microsoft-com:vml" xmlns:wp14="http://schemas.microsoft.com/office/word/2010/wordprocessingDrawing" xmlns:wp="http://schemas.openxmlformats.org/drawingml/2006/wordprocessingDrawing" xmlns:w10="urn:schemas-microsoft-com:office:word" xmlns:w="http://schemas.openxmlformats.org/wordprocessingml/2006/main" xmlns:w14="http://schemas.microsoft.com/office/word/2010/wordml" xmlns:w15="http://schemas.microsoft.com/office/word/2012/wordml" xmlns:w16cex="http://schemas.microsoft.com/office/word/2018/wordml/cex" xmlns:w16cid="http://schemas.microsoft.com/office/word/2016/wordml/cid" xmlns:w16="http://schemas.microsoft.com/office/word/2018/wordml" xmlns:w16sdtdh="http://schemas.microsoft.com/office/word/2020/wordml/sdtdatahash" xmlns:w16se="http://schemas.microsoft.com/office/word/2015/wordml/symex" xmlns:wpg="http://schemas.microsoft.com/office/word/2010/wordprocessingGroup" xmlns:wpi="http://schemas.microsoft.com/office/word/2010/wordprocessingInk" xmlns:wne="http://schemas.microsoft.com/office/word/2006/wordml" xmlns:wps="http://schemas.microsoft.com/office/word/2010/wordprocessingShape" mc:Ignorable="w14 w15 w16se w16cid w16 w16cex w16sdtdh wp14">
   <w:abstractNum w:abstractNumId="0" w15:restartNumberingAfterBreak="0">
     <w:nsid w:val="15192703"/>
     <w:multiLevelType w:val="multilevel"/>
@@ -3989,6 +3889,50 @@
       <w:szCs w:val="48"/>
     </w:rPr>
   </w:style>
+  <w:style w:type="paragraph" w:styleId="Encabezado">
+    <w:name w:val="header"/>
+    <w:basedOn w:val="Normal"/>
+    <w:link w:val="EncabezadoCar"/>
+    <w:uiPriority w:val="99"/>
+    <w:unhideWhenUsed/>
+    <w:rsid w:val="008662F3"/>
+    <w:pPr>
+      <w:tabs>
+        <w:tab w:val="center" w:pos="4419"/>
+        <w:tab w:val="right" w:pos="8838"/>
+      </w:tabs>
+      <w:spacing w:before="0" w:after="0" w:line="240" w:lineRule="auto"/>
+    </w:pPr>
+  </w:style>
+  <w:style w:type="character" w:customStyle="1" w:styleId="EncabezadoCar">
+    <w:name w:val="Encabezado Car"/>
+    <w:basedOn w:val="Fuentedeprrafopredeter"/>
+    <w:link w:val="Encabezado"/>
+    <w:uiPriority w:val="99"/>
+    <w:rsid w:val="008662F3"/>
+  </w:style>
+  <w:style w:type="paragraph" w:styleId="Piedepgina">
+    <w:name w:val="footer"/>
+    <w:basedOn w:val="Normal"/>
+    <w:link w:val="PiedepginaCar"/>
+    <w:uiPriority w:val="99"/>
+    <w:unhideWhenUsed/>
+    <w:rsid w:val="008662F3"/>
+    <w:pPr>
+      <w:tabs>
+        <w:tab w:val="center" w:pos="4419"/>
+        <w:tab w:val="right" w:pos="8838"/>
+      </w:tabs>
+      <w:spacing w:before="0" w:after="0" w:line="240" w:lineRule="auto"/>
+    </w:pPr>
+  </w:style>
+  <w:style w:type="character" w:customStyle="1" w:styleId="PiedepginaCar">
+    <w:name w:val="Pie de página Car"/>
+    <w:basedOn w:val="Fuentedeprrafopredeter"/>
+    <w:link w:val="Piedepgina"/>
+    <w:uiPriority w:val="99"/>
+    <w:rsid w:val="008662F3"/>
+  </w:style>
 </w:styles>
 </file>
 
